--- a/documentatie/verslagen/Handleiding.docx
+++ b/documentatie/verslagen/Handleiding.docx
@@ -1617,7 +1617,15 @@
         <w:tab/>
       </w:r>
       <w:r>
-        <w:t>De universal anemometer YX-DFS2 wordt gebruikt om de windsnelheid te meten en levert nauwkeurige, real-time data aan de Raspberry Pi.</w:t>
+        <w:t xml:space="preserve">De </w:t>
+      </w:r>
+      <w:proofErr w:type="spellStart"/>
+      <w:r>
+        <w:t>universal</w:t>
+      </w:r>
+      <w:proofErr w:type="spellEnd"/>
+      <w:r>
+        <w:t xml:space="preserve"> anemometer YX-DFS2 wordt gebruikt om de windsnelheid te meten en levert nauwkeurige, real-time data aan de Raspberry Pi.</w:t>
       </w:r>
     </w:p>
     <w:p>
@@ -1646,13 +1654,19 @@
     <w:p>
       <w:r>
         <w:tab/>
+      </w:r>
+      <w:proofErr w:type="spellStart"/>
+      <w:r>
         <w:t>Dfs</w:t>
       </w:r>
-    </w:p>
-    <w:p>
+      <w:proofErr w:type="spellEnd"/>
+    </w:p>
+    <w:p>
+      <w:proofErr w:type="spellStart"/>
       <w:r>
         <w:t>fsdds</w:t>
       </w:r>
+      <w:proofErr w:type="spellEnd"/>
     </w:p>
     <w:p>
       <w:pPr>
@@ -1715,23 +1729,45 @@
       <w:bookmarkStart w:id="7" w:name="_Toc216445129"/>
       <w:r>
         <w:lastRenderedPageBreak/>
-        <w:t>1.6 (MAX485 / Waveshare Industrial Bi-directional USB to RS485 Converter - CH343G)</w:t>
+        <w:t>1.6 (MAX485 / Waveshare Industrial Bi-</w:t>
+      </w:r>
+      <w:proofErr w:type="spellStart"/>
+      <w:r>
+        <w:t>directional</w:t>
+      </w:r>
+      <w:proofErr w:type="spellEnd"/>
+      <w:r>
+        <w:t xml:space="preserve"> USB </w:t>
+      </w:r>
+      <w:proofErr w:type="spellStart"/>
+      <w:r>
+        <w:t>to</w:t>
+      </w:r>
+      <w:proofErr w:type="spellEnd"/>
+      <w:r>
+        <w:t xml:space="preserve"> RS485 Converter - CH343G)</w:t>
       </w:r>
       <w:bookmarkEnd w:id="7"/>
     </w:p>
     <w:p>
       <w:r>
         <w:tab/>
+      </w:r>
+      <w:proofErr w:type="spellStart"/>
+      <w:r>
         <w:t>Fdssfsd</w:t>
       </w:r>
-    </w:p>
-    <w:p>
+      <w:proofErr w:type="spellEnd"/>
+    </w:p>
+    <w:p>
+      <w:proofErr w:type="spellStart"/>
       <w:r>
         <w:t>F</w:t>
       </w:r>
       <w:r>
         <w:t>dsfds</w:t>
       </w:r>
+      <w:proofErr w:type="spellEnd"/>
     </w:p>
     <w:p/>
     <w:p/>
@@ -1778,16 +1814,20 @@
     <w:p>
       <w:r>
         <w:tab/>
-        <w:t>Dsa</w:t>
-      </w:r>
-    </w:p>
-    <w:p>
-      <w:r>
-        <w:t>dsaf</w:t>
+      </w:r>
+      <w:r>
+        <w:t>&lt;HERSCHRIJVING&gt;</w:t>
       </w:r>
     </w:p>
     <w:p/>
     <w:p>
+      <w:r>
+        <w:tab/>
+        <w:t>&lt;ELECTRISCHE SCHEMA&gt;</w:t>
+      </w:r>
+    </w:p>
+    <w:p/>
+    <w:p>
       <w:pPr>
         <w:pStyle w:val="Heading2"/>
       </w:pPr>
@@ -1800,18 +1840,18 @@
     <w:p>
       <w:r>
         <w:tab/>
-        <w:t>Gdsgd</w:t>
-      </w:r>
-    </w:p>
-    <w:p>
-      <w:r>
-        <w:t>F</w:t>
-      </w:r>
-      <w:r>
-        <w:t>ds</w:t>
+      </w:r>
+      <w:r>
+        <w:t>&lt;HERSCHRIJVING&gt;</w:t>
       </w:r>
     </w:p>
     <w:p/>
+    <w:p>
+      <w:r>
+        <w:tab/>
+        <w:t>&lt;ELECTRISCHE SCHEMA&gt;</w:t>
+      </w:r>
+    </w:p>
     <w:p>
       <w:pPr>
         <w:pStyle w:val="Heading2"/>
@@ -1826,16 +1866,20 @@
     <w:p>
       <w:r>
         <w:tab/>
-        <w:t>Fdsfds</w:t>
-      </w:r>
-    </w:p>
-    <w:p>
-      <w:r>
-        <w:t>Gdsg</w:t>
+      </w:r>
+      <w:r>
+        <w:t>&lt;HERSCHRIJVING&gt;</w:t>
       </w:r>
     </w:p>
     <w:p/>
     <w:p>
+      <w:r>
+        <w:tab/>
+        <w:t>&lt;ELECTRISCHE SCHEMA&gt;</w:t>
+      </w:r>
+    </w:p>
+    <w:p/>
+    <w:p>
       <w:pPr>
         <w:pStyle w:val="Heading2"/>
       </w:pPr>
@@ -1848,20 +1892,21 @@
     <w:p>
       <w:r>
         <w:tab/>
-        <w:t>Dfsgdsf</w:t>
-      </w:r>
-    </w:p>
-    <w:p>
-      <w:r>
-        <w:t>Fdsfds</w:t>
+      </w:r>
+      <w:r>
+        <w:t>&lt;HERSCHRIJVING&gt;</w:t>
+      </w:r>
+    </w:p>
+    <w:p/>
+    <w:p>
+      <w:r>
+        <w:tab/>
+        <w:t>&lt;ELECTRISCHE SCHEMA&gt;</w:t>
       </w:r>
     </w:p>
     <w:p/>
     <w:p/>
     <w:p/>
-    <w:p/>
-    <w:p/>
-    <w:p/>
     <w:p>
       <w:pPr>
         <w:pStyle w:val="Heading1"/>
@@ -1900,13 +1945,19 @@
     <w:p>
       <w:r>
         <w:tab/>
+      </w:r>
+      <w:proofErr w:type="spellStart"/>
+      <w:r>
         <w:t>Sdfdsfsdf</w:t>
       </w:r>
-    </w:p>
-    <w:p>
+      <w:proofErr w:type="spellEnd"/>
+    </w:p>
+    <w:p>
+      <w:proofErr w:type="spellStart"/>
       <w:r>
         <w:t>Sfafsd</w:t>
       </w:r>
+      <w:proofErr w:type="spellEnd"/>
     </w:p>
     <w:p/>
     <w:p>
@@ -1915,23 +1966,26 @@
       </w:pPr>
       <w:bookmarkStart w:id="15" w:name="_Toc216445137"/>
       <w:r>
+        <w:t>3.2 I2C met AD</w:t>
+      </w:r>
+      <w:r>
+        <w:t>S1115</w:t>
+      </w:r>
+      <w:r>
+        <w:t xml:space="preserve"> voor YX-DFS2</w:t>
+      </w:r>
+      <w:bookmarkEnd w:id="15"/>
+    </w:p>
+    <w:p>
+      <w:pPr>
+        <w:ind w:firstLine="720"/>
+      </w:pPr>
+      <w:r>
+        <w:t xml:space="preserve">De YX-DFS2 anemometer is aangesloten op de Raspberry Pi via de ADS1115 converter, waarbij gebruik wordt gemaakt van het I2C-communicatieprotocol. I2C </w:t>
+      </w:r>
+      <w:r>
         <w:lastRenderedPageBreak/>
-        <w:t>3.2 I2C met AD</w:t>
-      </w:r>
-      <w:r>
-        <w:t>S1115</w:t>
-      </w:r>
-      <w:r>
-        <w:t xml:space="preserve"> voor YX-DFS2</w:t>
-      </w:r>
-      <w:bookmarkEnd w:id="15"/>
-    </w:p>
-    <w:p>
-      <w:pPr>
-        <w:ind w:firstLine="720"/>
-      </w:pPr>
-      <w:r>
-        <w:t>De YX-DFS2 anemometer is aangesloten op de Raspberry Pi via de ADS1115 converter, waarbij gebruik wordt gemaakt van het I2C-communicatieprotocol. I2C maakt het mogelijk om analoge signalen van de sensor nauwkeurig om te zetten naar digitale waarden die de Raspberry Pi kan verwerken.</w:t>
+        <w:t>maakt het mogelijk om analoge signalen van de sensor nauwkeurig om te zetten naar digitale waarden die de Raspberry Pi kan verwerken.</w:t>
       </w:r>
     </w:p>
     <w:p>
@@ -2011,6 +2065,21 @@
       <w:r>
         <w:tab/>
         <w:t>&lt;CODE&gt;</w:t>
+      </w:r>
+    </w:p>
+    <w:p/>
+    <w:p>
+      <w:pPr>
+        <w:ind w:firstLine="720"/>
+      </w:pPr>
+      <w:r>
+        <w:t>&lt;CODE</w:t>
+      </w:r>
+      <w:r>
+        <w:t xml:space="preserve"> UITLEG</w:t>
+      </w:r>
+      <w:r>
+        <w:t>&gt;</w:t>
       </w:r>
     </w:p>
     <w:p/>

--- a/documentatie/verslagen/Handleiding.docx
+++ b/documentatie/verslagen/Handleiding.docx
@@ -1806,6 +1806,8 @@
         <w:pStyle w:val="Heading2"/>
       </w:pPr>
       <w:bookmarkStart w:id="9" w:name="_Toc216445131"/>
+      <w:bookmarkStart w:id="10" w:name="_2.1_Weerstation_aansluiten"/>
+      <w:bookmarkEnd w:id="10"/>
       <w:r>
         <w:t>2.1 Weerstation aansluiten</w:t>
       </w:r>
@@ -1831,11 +1833,11 @@
       <w:pPr>
         <w:pStyle w:val="Heading2"/>
       </w:pPr>
-      <w:bookmarkStart w:id="10" w:name="_Toc216445132"/>
+      <w:bookmarkStart w:id="11" w:name="_Toc216445132"/>
       <w:r>
         <w:t>2.2 Aansluiting met de motor</w:t>
       </w:r>
-      <w:bookmarkEnd w:id="10"/>
+      <w:bookmarkEnd w:id="11"/>
     </w:p>
     <w:p>
       <w:r>
@@ -1856,12 +1858,12 @@
       <w:pPr>
         <w:pStyle w:val="Heading2"/>
       </w:pPr>
-      <w:bookmarkStart w:id="11" w:name="_Toc216445133"/>
+      <w:bookmarkStart w:id="12" w:name="_Toc216445133"/>
       <w:r>
         <w:lastRenderedPageBreak/>
         <w:t>2.3 Aansluiting met de stroomkast</w:t>
       </w:r>
-      <w:bookmarkEnd w:id="11"/>
+      <w:bookmarkEnd w:id="12"/>
     </w:p>
     <w:p>
       <w:r>
@@ -1883,11 +1885,11 @@
       <w:pPr>
         <w:pStyle w:val="Heading2"/>
       </w:pPr>
-      <w:bookmarkStart w:id="12" w:name="_Toc216445134"/>
+      <w:bookmarkStart w:id="13" w:name="_Toc216445134"/>
       <w:r>
         <w:t>2.4 Aansluiting met de router</w:t>
       </w:r>
-      <w:bookmarkEnd w:id="12"/>
+      <w:bookmarkEnd w:id="13"/>
     </w:p>
     <w:p>
       <w:r>
@@ -1911,11 +1913,11 @@
       <w:pPr>
         <w:pStyle w:val="Heading1"/>
       </w:pPr>
-      <w:bookmarkStart w:id="13" w:name="_Toc216445135"/>
+      <w:bookmarkStart w:id="14" w:name="_Toc216445135"/>
       <w:r>
         <w:t>3. Communicatie protocollen</w:t>
       </w:r>
-      <w:bookmarkEnd w:id="13"/>
+      <w:bookmarkEnd w:id="14"/>
     </w:p>
     <w:p>
       <w:r>
@@ -1936,35 +1938,238 @@
       <w:pPr>
         <w:pStyle w:val="Heading2"/>
       </w:pPr>
-      <w:bookmarkStart w:id="14" w:name="_Toc216445136"/>
-      <w:r>
-        <w:t>3.1 Modbus voor RS485</w:t>
-      </w:r>
-      <w:bookmarkEnd w:id="14"/>
-    </w:p>
-    <w:p>
-      <w:r>
+      <w:bookmarkStart w:id="15" w:name="_Toc216445136"/>
+      <w:r>
+        <w:t xml:space="preserve">3.1 </w:t>
+      </w:r>
+      <w:bookmarkEnd w:id="15"/>
+      <w:r>
+        <w:t>Code aanpassen met Raspberry PI 4</w:t>
+      </w:r>
+    </w:p>
+    <w:p>
+      <w:pPr>
+        <w:jc w:val="center"/>
+      </w:pPr>
+      <w:r>
+        <w:t>OPTIE 1</w:t>
+      </w:r>
+    </w:p>
+    <w:p>
+      <w:pPr>
+        <w:jc w:val="center"/>
+      </w:pPr>
+      <w:r>
+        <w:t>Verbinding maken met de Raspberry Pi via SSH</w:t>
+      </w:r>
+    </w:p>
+    <w:p>
+      <w:r>
+        <w:t>Om verbinding te maken met de Raspberry Pi kan de terminal op de laptop worden gebruikt. Hiervoor is een internetverbinding nodig of moeten de laptop en de Raspberry Pi zich in hetzelfde netwerk bevinden, ongeacht het type verbinding.</w:t>
+      </w:r>
+    </w:p>
+    <w:p>
+      <w:r>
+        <w:t>In de terminal wordt de volgende opdracht ingevoerd:</w:t>
+      </w:r>
+      <w:r>
+        <w:br/>
+        <w:t>&lt;</w:t>
+      </w:r>
+      <w:proofErr w:type="spellStart"/>
+      <w:r>
+        <w:t>command</w:t>
+      </w:r>
+      <w:proofErr w:type="spellEnd"/>
+      <w:r>
+        <w:t>&gt;</w:t>
+      </w:r>
+    </w:p>
+    <w:p>
+      <w:r>
+        <w:lastRenderedPageBreak/>
+        <w:t>Na het invoeren van de opdracht wordt gevraagd om een wachtwoord.</w:t>
+      </w:r>
+      <w:r>
+        <w:t xml:space="preserve"> Het wachtwoord is &lt;wachtwoord&gt; </w:t>
+      </w:r>
+      <w:r>
+        <w:t xml:space="preserve"> Zodra het juiste wachtwoord is ingevoerd, wordt de verbinding met de Raspberry Pi tot stand gebracht en kan het systeem op afstand worden gebruikt</w:t>
+      </w:r>
+      <w:r>
+        <w:t xml:space="preserve"> door invoeren van de </w:t>
+      </w:r>
+      <w:proofErr w:type="spellStart"/>
+      <w:r>
+        <w:t>commands</w:t>
+      </w:r>
+      <w:proofErr w:type="spellEnd"/>
+      <w:r>
+        <w:t xml:space="preserve"> in de terminal</w:t>
+      </w:r>
+      <w:r>
+        <w:t>.</w:t>
+      </w:r>
+      <w:r>
+        <w:t xml:space="preserve"> </w:t>
+      </w:r>
+    </w:p>
+    <w:p>
+      <w:r>
+        <w:t>Wanneer de code moet worden bijgewerkt, kan de nieuwe versie via de terminal naar de Raspberry Pi worden gepusht met behulp van de volgende opdracht:</w:t>
+      </w:r>
+      <w:r>
+        <w:br/>
+        <w:t>&lt;</w:t>
+      </w:r>
+      <w:proofErr w:type="spellStart"/>
+      <w:r>
+        <w:t>command</w:t>
+      </w:r>
+      <w:proofErr w:type="spellEnd"/>
+      <w:r>
+        <w:t>&gt;</w:t>
+      </w:r>
+    </w:p>
+    <w:p>
+      <w:r>
+        <w:t>Na het uitvoeren van deze opdracht wordt de bijgewerkte code opgeslagen op de Raspberry Pi en kan het programma opnieuw worden gestart zodat de wijzigingen actief worden.</w:t>
+      </w:r>
+    </w:p>
+    <w:p>
+      <w:r>
+        <w:t>Uitvoer:  &lt;Uitvoer&gt;</w:t>
+      </w:r>
+    </w:p>
+    <w:p>
+      <w:r>
+        <w:t xml:space="preserve"> </w:t>
+      </w:r>
+    </w:p>
+    <w:p>
+      <w:pPr>
+        <w:jc w:val="center"/>
+        <w:rPr>
+          <w:lang w:val="uk-UA"/>
+        </w:rPr>
+      </w:pPr>
+      <w:r>
+        <w:rPr>
+          <w:lang w:val="en-US"/>
+        </w:rPr>
+        <w:t xml:space="preserve">OPTIE 2 </w:t>
+      </w:r>
+    </w:p>
+    <w:p>
+      <w:pPr>
+        <w:jc w:val="center"/>
+        <w:rPr>
+          <w:lang w:val="uk-UA"/>
+        </w:rPr>
+      </w:pPr>
+      <w:r>
+        <w:t>Code bijwerken met monitor</w:t>
+      </w:r>
+    </w:p>
+    <w:p>
+      <w:r>
+        <w:t>Als alternatief kan de Raspberry Pi van de installatie worden losgekoppeld en tijdelijk worden meegenomen naar een locatie waar een monitor beschikbaar is. De Raspberry Pi wordt aangesloten op een monitor met een HDMI naar micro-HDMI kabel. Daarnaast moet een muis worden aangesloten en optioneel een toetsenbord, of er kan gebruik worden gemaakt van het ingebouwde toetsenbord.</w:t>
+      </w:r>
+    </w:p>
+    <w:p>
+      <w:r>
+        <w:t xml:space="preserve">Na het opstarten van de Raspberry Pi wordt eerst het bureaublad geopend. Vervolgens wordt de bestandsbeheerder geopend en wordt genavigeerd naar het </w:t>
+      </w:r>
+      <w:proofErr w:type="spellStart"/>
+      <w:r>
+        <w:t>map</w:t>
+      </w:r>
+      <w:r>
+        <w:softHyphen/>
+        <w:t>pad</w:t>
+      </w:r>
+      <w:proofErr w:type="spellEnd"/>
+      <w:r>
+        <w:t xml:space="preserve"> waar de code is opgeslagen:</w:t>
+      </w:r>
+      <w:r>
+        <w:br/>
+        <w:t>&lt;pad/naar/bestand&gt;</w:t>
+      </w:r>
+    </w:p>
+    <w:p>
+      <w:r>
+        <w:t>Het codebestand wordt geopend met een teksteditor. Hier kunnen de gewenste aanpassingen worden gemaakt. Na het wijzigen wordt het bestand opgeslagen en gesloten.</w:t>
+      </w:r>
+    </w:p>
+    <w:p>
+      <w:r>
+        <w:t>Daarna wordt het programma opnieuw gestart, zodat de aangepaste code actief wordt. Wanneer dit is gecontroleerd, wordt de Raspberry Pi netjes afgesloten en teruggeplaatst op de oorspronkelijke locatie.</w:t>
+      </w:r>
+    </w:p>
+    <w:p>
+      <w:pPr>
+        <w:rPr>
+          <w:lang w:val="uk-UA"/>
+        </w:rPr>
+      </w:pPr>
+      <w:r>
+        <w:t xml:space="preserve">Nadat de wijzigingen zijn doorgevoerd, wordt de Raspberry Pi uitgeschakeld en teruggeplaatst op de oorspronkelijke locatie. Alle kabels en componenten moeten opnieuw worden aangesloten volgens de beschrijving in paragraaf </w:t>
+      </w:r>
+      <w:hyperlink w:anchor="_2.1_Weerstation_aansluiten" w:history="1">
+        <w:r>
+          <w:rPr>
+            <w:rStyle w:val="Hyperlink"/>
+          </w:rPr>
+          <w:t>2.1</w:t>
+        </w:r>
+        <w:r>
+          <w:rPr>
+            <w:rStyle w:val="Hyperlink"/>
+          </w:rPr>
+          <w:t xml:space="preserve"> Weerstation a</w:t>
+        </w:r>
+        <w:r>
+          <w:rPr>
+            <w:rStyle w:val="Hyperlink"/>
+          </w:rPr>
+          <w:t>a</w:t>
+        </w:r>
+        <w:r>
+          <w:rPr>
+            <w:rStyle w:val="Hyperlink"/>
+          </w:rPr>
+          <w:t>nsluiten</w:t>
+        </w:r>
+      </w:hyperlink>
+      <w:r>
+        <w:t>, zodat het systeem correct en veilig functioneert.</w:t>
+      </w:r>
+    </w:p>
+    <w:p>
+      <w:r>
+        <w:t>Uitvoer: &lt;Uitvoer&gt;</w:t>
+      </w:r>
+    </w:p>
+    <w:p>
+      <w:pPr>
+        <w:rPr>
+          <w:lang w:val="uk-UA"/>
+        </w:rPr>
+      </w:pPr>
+    </w:p>
+    <w:p>
+      <w:r>
+        <w:lastRenderedPageBreak/>
         <w:tab/>
       </w:r>
-      <w:proofErr w:type="spellStart"/>
-      <w:r>
-        <w:t>Sdfdsfsdf</w:t>
-      </w:r>
-      <w:proofErr w:type="spellEnd"/>
-    </w:p>
-    <w:p>
-      <w:proofErr w:type="spellStart"/>
-      <w:r>
-        <w:t>Sfafsd</w:t>
-      </w:r>
-      <w:proofErr w:type="spellEnd"/>
     </w:p>
     <w:p/>
     <w:p>
       <w:pPr>
         <w:pStyle w:val="Heading2"/>
       </w:pPr>
-      <w:bookmarkStart w:id="15" w:name="_Toc216445137"/>
+      <w:bookmarkStart w:id="16" w:name="_Toc216445137"/>
       <w:r>
         <w:t>3.2 I2C met AD</w:t>
       </w:r>
@@ -1974,18 +2179,14 @@
       <w:r>
         <w:t xml:space="preserve"> voor YX-DFS2</w:t>
       </w:r>
-      <w:bookmarkEnd w:id="15"/>
+      <w:bookmarkEnd w:id="16"/>
     </w:p>
     <w:p>
       <w:pPr>
         <w:ind w:firstLine="720"/>
       </w:pPr>
       <w:r>
-        <w:t xml:space="preserve">De YX-DFS2 anemometer is aangesloten op de Raspberry Pi via de ADS1115 converter, waarbij gebruik wordt gemaakt van het I2C-communicatieprotocol. I2C </w:t>
-      </w:r>
-      <w:r>
-        <w:lastRenderedPageBreak/>
-        <w:t>maakt het mogelijk om analoge signalen van de sensor nauwkeurig om te zetten naar digitale waarden die de Raspberry Pi kan verwerken.</w:t>
+        <w:t>De YX-DFS2 anemometer is aangesloten op de Raspberry Pi via de ADS1115 converter, waarbij gebruik wordt gemaakt van het I2C-communicatieprotocol. I2C maakt het mogelijk om analoge signalen van de sensor nauwkeurig om te zetten naar digitale waarden die de Raspberry Pi kan verwerken.</w:t>
       </w:r>
     </w:p>
     <w:p>
@@ -2038,11 +2239,11 @@
       <w:pPr>
         <w:pStyle w:val="Heading2"/>
       </w:pPr>
-      <w:bookmarkStart w:id="16" w:name="_Toc216445138"/>
+      <w:bookmarkStart w:id="17" w:name="_Toc216445138"/>
       <w:r>
         <w:t>3.3 CAN-bus voor Torqeedo Cruise 6.0R</w:t>
       </w:r>
-      <w:bookmarkEnd w:id="16"/>
+      <w:bookmarkEnd w:id="17"/>
     </w:p>
     <w:p>
       <w:pPr>
@@ -2087,11 +2288,12 @@
       <w:pPr>
         <w:pStyle w:val="Heading1"/>
       </w:pPr>
-      <w:bookmarkStart w:id="17" w:name="_Toc216445139"/>
-      <w:r>
+      <w:bookmarkStart w:id="18" w:name="_Toc216445139"/>
+      <w:r>
+        <w:lastRenderedPageBreak/>
         <w:t>4. Modificaties mogelijkheden</w:t>
       </w:r>
-      <w:bookmarkEnd w:id="17"/>
+      <w:bookmarkEnd w:id="18"/>
     </w:p>
     <w:p/>
     <w:p/>
@@ -3148,7 +3350,6 @@
   <w:style w:type="character" w:default="1" w:styleId="DefaultParagraphFont">
     <w:name w:val="Default Paragraph Font"/>
     <w:uiPriority w:val="1"/>
-    <w:semiHidden/>
     <w:unhideWhenUsed/>
   </w:style>
   <w:style w:type="table" w:default="1" w:styleId="TableNormal">
@@ -3606,6 +3807,18 @@
       <w:bCs/>
     </w:rPr>
   </w:style>
+  <w:style w:type="character" w:styleId="FollowedHyperlink">
+    <w:name w:val="FollowedHyperlink"/>
+    <w:basedOn w:val="DefaultParagraphFont"/>
+    <w:uiPriority w:val="99"/>
+    <w:semiHidden/>
+    <w:unhideWhenUsed/>
+    <w:rsid w:val="00124CCE"/>
+    <w:rPr>
+      <w:color w:val="96607D" w:themeColor="followedHyperlink"/>
+      <w:u w:val="single"/>
+    </w:rPr>
+  </w:style>
 </w:styles>
 </file>
 
